--- a/Phase_2/team058_p2_updatedEER.docx
+++ b/Phase_2/team058_p2_updatedEER.docx
@@ -1,6 +1,6 @@
 
 <file path=word/document.xml><?xml version="1.0" encoding="utf-8"?>
-<w:document xmlns:wpc="http://schemas.microsoft.com/office/word/2010/wordprocessingCanvas" xmlns:cx="http://schemas.microsoft.com/office/drawing/2014/chartex" xmlns:cx1="http://schemas.microsoft.com/office/drawing/2015/9/8/chartex" xmlns:cx2="http://schemas.microsoft.com/office/drawing/2015/10/21/chartex" xmlns:cx3="http://schemas.microsoft.com/office/drawing/2016/5/9/chartex" xmlns:cx4="http://schemas.microsoft.com/office/drawing/2016/5/10/chartex" xmlns:cx5="http://schemas.microsoft.com/office/drawing/2016/5/11/chartex" xmlns:cx6="http://schemas.microsoft.com/office/drawing/2016/5/12/chartex" xmlns:cx7="http://schemas.microsoft.com/office/drawing/2016/5/13/chartex" xmlns:cx8="http://schemas.microsoft.com/office/drawing/2016/5/14/chartex" xmlns:mc="http://schemas.openxmlformats.org/markup-compatibility/2006" xmlns:aink="http://schemas.microsoft.com/office/drawing/2016/ink" xmlns:am3d="http://schemas.microsoft.com/office/drawing/2017/model3d" xmlns:o="urn:schemas-microsoft-com:office:office" xmlns:r="http://schemas.openxmlformats.org/officeDocument/2006/relationships" xmlns:m="http://schemas.openxmlformats.org/officeDocument/2006/math" xmlns:v="urn:schemas-microsoft-com:vml" xmlns:wp14="http://schemas.microsoft.com/office/word/2010/wordprocessingDrawing" xmlns:wp="http://schemas.openxmlformats.org/drawingml/2006/wordprocessingDrawing" xmlns:w10="urn:schemas-microsoft-com:office:word" xmlns:w="http://schemas.openxmlformats.org/wordprocessingml/2006/main" xmlns:w14="http://schemas.microsoft.com/office/word/2010/wordml" xmlns:w15="http://schemas.microsoft.com/office/word/2012/wordml" xmlns:w16cex="http://schemas.microsoft.com/office/word/2018/wordml/cex" xmlns:w16cid="http://schemas.microsoft.com/office/word/2016/wordml/cid" xmlns:w16="http://schemas.microsoft.com/office/word/2018/wordml" xmlns:w16se="http://schemas.microsoft.com/office/word/2015/wordml/symex" xmlns:wpg="http://schemas.microsoft.com/office/word/2010/wordprocessingGroup" xmlns:wpi="http://schemas.microsoft.com/office/word/2010/wordprocessingInk" xmlns:wne="http://schemas.microsoft.com/office/word/2006/wordml" xmlns:wps="http://schemas.microsoft.com/office/word/2010/wordprocessingShape" mc:Ignorable="w14 w15 w16se w16cid w16 w16cex wp14">
+<w:document xmlns:wpc="http://schemas.microsoft.com/office/word/2010/wordprocessingCanvas" xmlns:cx="http://schemas.microsoft.com/office/drawing/2014/chartex" xmlns:cx1="http://schemas.microsoft.com/office/drawing/2015/9/8/chartex" xmlns:cx2="http://schemas.microsoft.com/office/drawing/2015/10/21/chartex" xmlns:cx3="http://schemas.microsoft.com/office/drawing/2016/5/9/chartex" xmlns:cx4="http://schemas.microsoft.com/office/drawing/2016/5/10/chartex" xmlns:cx5="http://schemas.microsoft.com/office/drawing/2016/5/11/chartex" xmlns:cx6="http://schemas.microsoft.com/office/drawing/2016/5/12/chartex" xmlns:cx7="http://schemas.microsoft.com/office/drawing/2016/5/13/chartex" xmlns:cx8="http://schemas.microsoft.com/office/drawing/2016/5/14/chartex" xmlns:mc="http://schemas.openxmlformats.org/markup-compatibility/2006" xmlns:aink="http://schemas.microsoft.com/office/drawing/2016/ink" xmlns:am3d="http://schemas.microsoft.com/office/drawing/2017/model3d" xmlns:o="urn:schemas-microsoft-com:office:office" xmlns:r="http://schemas.openxmlformats.org/officeDocument/2006/relationships" xmlns:m="http://schemas.openxmlformats.org/officeDocument/2006/math" xmlns:v="urn:schemas-microsoft-com:vml" xmlns:wp14="http://schemas.microsoft.com/office/word/2010/wordprocessingDrawing" xmlns:wp="http://schemas.openxmlformats.org/drawingml/2006/wordprocessingDrawing" xmlns:w10="urn:schemas-microsoft-com:office:word" xmlns:w="http://schemas.openxmlformats.org/wordprocessingml/2006/main" xmlns:w14="http://schemas.microsoft.com/office/word/2010/wordml" xmlns:w15="http://schemas.microsoft.com/office/word/2012/wordml" xmlns:w16cid="http://schemas.microsoft.com/office/word/2016/wordml/cid" xmlns:w16se="http://schemas.microsoft.com/office/word/2015/wordml/symex" xmlns:wpg="http://schemas.microsoft.com/office/word/2010/wordprocessingGroup" xmlns:wpi="http://schemas.microsoft.com/office/word/2010/wordprocessingInk" xmlns:wne="http://schemas.microsoft.com/office/word/2006/wordml" xmlns:wps="http://schemas.microsoft.com/office/word/2010/wordprocessingShape" mc:Ignorable="w14 w15 w16se w16cid wp14">
   <w:body>
     <w:p>
       <w:pPr>
@@ -98,7 +98,7 @@
     </w:p>
     <w:p>
       <w:pPr>
-        <w:pStyle w:val="a3"/>
+        <w:pStyle w:val="ListParagraph"/>
         <w:numPr>
           <w:ilvl w:val="0"/>
           <w:numId w:val="2"/>
@@ -124,15 +124,7 @@
           <w:sz w:val="24"/>
           <w:szCs w:val="24"/>
         </w:rPr>
-        <w:t>ntity</w:t>
-      </w:r>
-      <w:r>
-        <w:rPr>
-          <w:rFonts w:ascii="Times New Roman" w:hAnsi="Times New Roman" w:cs="Times New Roman"/>
-          <w:sz w:val="24"/>
-          <w:szCs w:val="24"/>
-        </w:rPr>
-        <w:t xml:space="preserve"> </w:t>
+        <w:t xml:space="preserve">ntity </w:t>
       </w:r>
       <w:r>
         <w:rPr>
@@ -180,15 +172,7 @@
           <w:sz w:val="24"/>
           <w:szCs w:val="24"/>
         </w:rPr>
-        <w:t>entity</w:t>
-      </w:r>
-      <w:r>
-        <w:rPr>
-          <w:rFonts w:ascii="Times New Roman" w:hAnsi="Times New Roman" w:cs="Times New Roman"/>
-          <w:sz w:val="24"/>
-          <w:szCs w:val="24"/>
-        </w:rPr>
-        <w:t xml:space="preserve"> </w:t>
+        <w:t xml:space="preserve">entity </w:t>
       </w:r>
       <w:r>
         <w:rPr>
@@ -217,18 +201,18 @@
     </w:p>
     <w:p>
       <w:pPr>
-        <w:pStyle w:val="a3"/>
-        <w:spacing w:after="0" w:line="240" w:lineRule="auto"/>
-        <w:rPr>
-          <w:rFonts w:ascii="Times New Roman" w:hAnsi="Times New Roman" w:cs="Times New Roman"/>
-          <w:sz w:val="24"/>
-          <w:szCs w:val="24"/>
-        </w:rPr>
-      </w:pPr>
-    </w:p>
-    <w:p>
-      <w:pPr>
-        <w:pStyle w:val="a3"/>
+        <w:pStyle w:val="ListParagraph"/>
+        <w:spacing w:after="0" w:line="240" w:lineRule="auto"/>
+        <w:rPr>
+          <w:rFonts w:ascii="Times New Roman" w:hAnsi="Times New Roman" w:cs="Times New Roman"/>
+          <w:sz w:val="24"/>
+          <w:szCs w:val="24"/>
+        </w:rPr>
+      </w:pPr>
+    </w:p>
+    <w:p>
+      <w:pPr>
+        <w:pStyle w:val="ListParagraph"/>
         <w:numPr>
           <w:ilvl w:val="0"/>
           <w:numId w:val="2"/>
@@ -254,15 +238,7 @@
           <w:sz w:val="24"/>
           <w:szCs w:val="24"/>
         </w:rPr>
-        <w:t>ntity</w:t>
-      </w:r>
-      <w:r>
-        <w:rPr>
-          <w:rFonts w:ascii="Times New Roman" w:hAnsi="Times New Roman" w:cs="Times New Roman"/>
-          <w:sz w:val="24"/>
-          <w:szCs w:val="24"/>
-        </w:rPr>
-        <w:t xml:space="preserve"> </w:t>
+        <w:t xml:space="preserve">ntity </w:t>
       </w:r>
       <w:r>
         <w:rPr>
@@ -341,7 +317,7 @@
     </w:p>
     <w:p>
       <w:pPr>
-        <w:pStyle w:val="a3"/>
+        <w:pStyle w:val="ListParagraph"/>
         <w:numPr>
           <w:ilvl w:val="0"/>
           <w:numId w:val="2"/>
@@ -396,7 +372,7 @@
     </w:p>
     <w:p>
       <w:pPr>
-        <w:pStyle w:val="a3"/>
+        <w:pStyle w:val="ListParagraph"/>
         <w:numPr>
           <w:ilvl w:val="0"/>
           <w:numId w:val="1"/>
@@ -408,13 +384,23 @@
           <w:szCs w:val="24"/>
         </w:rPr>
       </w:pPr>
-      <w:r>
-        <w:rPr>
-          <w:rFonts w:ascii="Times New Roman" w:hAnsi="Times New Roman" w:cs="Times New Roman"/>
-          <w:sz w:val="24"/>
-          <w:szCs w:val="24"/>
-        </w:rPr>
-        <w:t>STORE  -&gt; CHILDCARE (H</w:t>
+      <w:proofErr w:type="gramStart"/>
+      <w:r>
+        <w:rPr>
+          <w:rFonts w:ascii="Times New Roman" w:hAnsi="Times New Roman" w:cs="Times New Roman"/>
+          <w:sz w:val="24"/>
+          <w:szCs w:val="24"/>
+        </w:rPr>
+        <w:t>STORE  -</w:t>
+      </w:r>
+      <w:proofErr w:type="gramEnd"/>
+      <w:r>
+        <w:rPr>
+          <w:rFonts w:ascii="Times New Roman" w:hAnsi="Times New Roman" w:cs="Times New Roman"/>
+          <w:sz w:val="24"/>
+          <w:szCs w:val="24"/>
+        </w:rPr>
+        <w:t>&gt; CHILDCARE (H</w:t>
       </w:r>
       <w:r>
         <w:rPr>
@@ -435,7 +421,7 @@
     </w:p>
     <w:p>
       <w:pPr>
-        <w:pStyle w:val="a3"/>
+        <w:pStyle w:val="ListParagraph"/>
         <w:spacing w:after="0" w:line="240" w:lineRule="auto"/>
         <w:rPr>
           <w:rFonts w:ascii="Times New Roman" w:hAnsi="Times New Roman" w:cs="Times New Roman"/>
@@ -488,18 +474,18 @@
     </w:p>
     <w:p>
       <w:pPr>
-        <w:pStyle w:val="a3"/>
-        <w:spacing w:after="0" w:line="240" w:lineRule="auto"/>
-        <w:rPr>
-          <w:rFonts w:ascii="Times New Roman" w:hAnsi="Times New Roman" w:cs="Times New Roman"/>
-          <w:sz w:val="24"/>
-          <w:szCs w:val="24"/>
-        </w:rPr>
-      </w:pPr>
-    </w:p>
-    <w:p>
-      <w:pPr>
-        <w:pStyle w:val="a3"/>
+        <w:pStyle w:val="ListParagraph"/>
+        <w:spacing w:after="0" w:line="240" w:lineRule="auto"/>
+        <w:rPr>
+          <w:rFonts w:ascii="Times New Roman" w:hAnsi="Times New Roman" w:cs="Times New Roman"/>
+          <w:sz w:val="24"/>
+          <w:szCs w:val="24"/>
+        </w:rPr>
+      </w:pPr>
+    </w:p>
+    <w:p>
+      <w:pPr>
+        <w:pStyle w:val="ListParagraph"/>
         <w:numPr>
           <w:ilvl w:val="0"/>
           <w:numId w:val="1"/>
@@ -522,7 +508,7 @@
     </w:p>
     <w:p>
       <w:pPr>
-        <w:pStyle w:val="a3"/>
+        <w:pStyle w:val="ListParagraph"/>
         <w:spacing w:after="0" w:line="240" w:lineRule="auto"/>
         <w:rPr>
           <w:rFonts w:ascii="Times New Roman" w:hAnsi="Times New Roman" w:cs="Times New Roman"/>
@@ -570,23 +556,45 @@
           <w:sz w:val="24"/>
           <w:szCs w:val="24"/>
         </w:rPr>
-        <w:t xml:space="preserve"> changed from M:N to 1:1;</w:t>
-      </w:r>
-    </w:p>
-    <w:p>
-      <w:pPr>
-        <w:pStyle w:val="a3"/>
-        <w:spacing w:after="0" w:line="240" w:lineRule="auto"/>
-        <w:rPr>
-          <w:rFonts w:ascii="Times New Roman" w:hAnsi="Times New Roman" w:cs="Times New Roman"/>
-          <w:sz w:val="24"/>
-          <w:szCs w:val="24"/>
-        </w:rPr>
-      </w:pPr>
-    </w:p>
-    <w:p>
-      <w:pPr>
-        <w:pStyle w:val="a3"/>
+        <w:t xml:space="preserve"> changed from </w:t>
+      </w:r>
+      <w:proofErr w:type="gramStart"/>
+      <w:r>
+        <w:rPr>
+          <w:rFonts w:ascii="Times New Roman" w:hAnsi="Times New Roman" w:cs="Times New Roman"/>
+          <w:i/>
+          <w:iCs/>
+          <w:sz w:val="24"/>
+          <w:szCs w:val="24"/>
+        </w:rPr>
+        <w:t>M:N</w:t>
+      </w:r>
+      <w:proofErr w:type="gramEnd"/>
+      <w:r>
+        <w:rPr>
+          <w:rFonts w:ascii="Times New Roman" w:hAnsi="Times New Roman" w:cs="Times New Roman"/>
+          <w:i/>
+          <w:iCs/>
+          <w:sz w:val="24"/>
+          <w:szCs w:val="24"/>
+        </w:rPr>
+        <w:t xml:space="preserve"> to 1:1;</w:t>
+      </w:r>
+    </w:p>
+    <w:p>
+      <w:pPr>
+        <w:pStyle w:val="ListParagraph"/>
+        <w:spacing w:after="0" w:line="240" w:lineRule="auto"/>
+        <w:rPr>
+          <w:rFonts w:ascii="Times New Roman" w:hAnsi="Times New Roman" w:cs="Times New Roman"/>
+          <w:sz w:val="24"/>
+          <w:szCs w:val="24"/>
+        </w:rPr>
+      </w:pPr>
+    </w:p>
+    <w:p>
+      <w:pPr>
+        <w:pStyle w:val="ListParagraph"/>
         <w:numPr>
           <w:ilvl w:val="0"/>
           <w:numId w:val="1"/>
@@ -609,41 +617,63 @@
     </w:p>
     <w:p>
       <w:pPr>
-        <w:pStyle w:val="a3"/>
-        <w:spacing w:after="0" w:line="240" w:lineRule="auto"/>
-        <w:rPr>
-          <w:rFonts w:ascii="Times New Roman" w:hAnsi="Times New Roman" w:cs="Times New Roman"/>
-          <w:i/>
-          <w:iCs/>
-          <w:sz w:val="24"/>
-          <w:szCs w:val="24"/>
-        </w:rPr>
-      </w:pPr>
-      <w:r>
-        <w:rPr>
-          <w:rFonts w:ascii="Times New Roman" w:hAnsi="Times New Roman" w:cs="Times New Roman"/>
-          <w:i/>
-          <w:iCs/>
-          <w:sz w:val="24"/>
-          <w:szCs w:val="24"/>
-        </w:rPr>
-        <w:t xml:space="preserve">Cardinality ratio is changed from 1:N to 1:1; </w:t>
-      </w:r>
-    </w:p>
-    <w:p>
-      <w:pPr>
-        <w:pStyle w:val="a3"/>
-        <w:spacing w:after="0" w:line="240" w:lineRule="auto"/>
-        <w:rPr>
-          <w:rFonts w:ascii="Times New Roman" w:hAnsi="Times New Roman" w:cs="Times New Roman"/>
-          <w:sz w:val="24"/>
-          <w:szCs w:val="24"/>
-        </w:rPr>
-      </w:pPr>
-    </w:p>
-    <w:p>
-      <w:pPr>
-        <w:pStyle w:val="a3"/>
+        <w:pStyle w:val="ListParagraph"/>
+        <w:spacing w:after="0" w:line="240" w:lineRule="auto"/>
+        <w:rPr>
+          <w:rFonts w:ascii="Times New Roman" w:hAnsi="Times New Roman" w:cs="Times New Roman"/>
+          <w:i/>
+          <w:iCs/>
+          <w:sz w:val="24"/>
+          <w:szCs w:val="24"/>
+        </w:rPr>
+      </w:pPr>
+      <w:r>
+        <w:rPr>
+          <w:rFonts w:ascii="Times New Roman" w:hAnsi="Times New Roman" w:cs="Times New Roman"/>
+          <w:i/>
+          <w:iCs/>
+          <w:sz w:val="24"/>
+          <w:szCs w:val="24"/>
+        </w:rPr>
+        <w:t xml:space="preserve">Cardinality ratio is changed from </w:t>
+      </w:r>
+      <w:proofErr w:type="gramStart"/>
+      <w:r>
+        <w:rPr>
+          <w:rFonts w:ascii="Times New Roman" w:hAnsi="Times New Roman" w:cs="Times New Roman"/>
+          <w:i/>
+          <w:iCs/>
+          <w:sz w:val="24"/>
+          <w:szCs w:val="24"/>
+        </w:rPr>
+        <w:t>1:N</w:t>
+      </w:r>
+      <w:proofErr w:type="gramEnd"/>
+      <w:r>
+        <w:rPr>
+          <w:rFonts w:ascii="Times New Roman" w:hAnsi="Times New Roman" w:cs="Times New Roman"/>
+          <w:i/>
+          <w:iCs/>
+          <w:sz w:val="24"/>
+          <w:szCs w:val="24"/>
+        </w:rPr>
+        <w:t xml:space="preserve"> to 1:1; </w:t>
+      </w:r>
+    </w:p>
+    <w:p>
+      <w:pPr>
+        <w:pStyle w:val="ListParagraph"/>
+        <w:spacing w:after="0" w:line="240" w:lineRule="auto"/>
+        <w:rPr>
+          <w:rFonts w:ascii="Times New Roman" w:hAnsi="Times New Roman" w:cs="Times New Roman"/>
+          <w:sz w:val="24"/>
+          <w:szCs w:val="24"/>
+        </w:rPr>
+      </w:pPr>
+    </w:p>
+    <w:p>
+      <w:pPr>
+        <w:pStyle w:val="ListParagraph"/>
         <w:numPr>
           <w:ilvl w:val="0"/>
           <w:numId w:val="1"/>
@@ -666,41 +696,63 @@
     </w:p>
     <w:p>
       <w:pPr>
-        <w:pStyle w:val="a3"/>
-        <w:spacing w:after="0" w:line="240" w:lineRule="auto"/>
-        <w:rPr>
-          <w:rFonts w:ascii="Times New Roman" w:hAnsi="Times New Roman" w:cs="Times New Roman"/>
-          <w:i/>
-          <w:iCs/>
-          <w:sz w:val="24"/>
-          <w:szCs w:val="24"/>
-        </w:rPr>
-      </w:pPr>
-      <w:r>
-        <w:rPr>
-          <w:rFonts w:ascii="Times New Roman" w:hAnsi="Times New Roman" w:cs="Times New Roman"/>
-          <w:i/>
-          <w:iCs/>
-          <w:sz w:val="24"/>
-          <w:szCs w:val="24"/>
-        </w:rPr>
-        <w:t xml:space="preserve">Cardinality ratio is changed from 1:N to 1:1; </w:t>
-      </w:r>
-    </w:p>
-    <w:p>
-      <w:pPr>
-        <w:pStyle w:val="a3"/>
-        <w:spacing w:after="0" w:line="240" w:lineRule="auto"/>
-        <w:rPr>
-          <w:rFonts w:ascii="Times New Roman" w:hAnsi="Times New Roman" w:cs="Times New Roman"/>
-          <w:sz w:val="24"/>
-          <w:szCs w:val="24"/>
-        </w:rPr>
-      </w:pPr>
-    </w:p>
-    <w:p>
-      <w:pPr>
-        <w:pStyle w:val="a3"/>
+        <w:pStyle w:val="ListParagraph"/>
+        <w:spacing w:after="0" w:line="240" w:lineRule="auto"/>
+        <w:rPr>
+          <w:rFonts w:ascii="Times New Roman" w:hAnsi="Times New Roman" w:cs="Times New Roman"/>
+          <w:i/>
+          <w:iCs/>
+          <w:sz w:val="24"/>
+          <w:szCs w:val="24"/>
+        </w:rPr>
+      </w:pPr>
+      <w:r>
+        <w:rPr>
+          <w:rFonts w:ascii="Times New Roman" w:hAnsi="Times New Roman" w:cs="Times New Roman"/>
+          <w:i/>
+          <w:iCs/>
+          <w:sz w:val="24"/>
+          <w:szCs w:val="24"/>
+        </w:rPr>
+        <w:t xml:space="preserve">Cardinality ratio is changed from </w:t>
+      </w:r>
+      <w:proofErr w:type="gramStart"/>
+      <w:r>
+        <w:rPr>
+          <w:rFonts w:ascii="Times New Roman" w:hAnsi="Times New Roman" w:cs="Times New Roman"/>
+          <w:i/>
+          <w:iCs/>
+          <w:sz w:val="24"/>
+          <w:szCs w:val="24"/>
+        </w:rPr>
+        <w:t>1:N</w:t>
+      </w:r>
+      <w:proofErr w:type="gramEnd"/>
+      <w:r>
+        <w:rPr>
+          <w:rFonts w:ascii="Times New Roman" w:hAnsi="Times New Roman" w:cs="Times New Roman"/>
+          <w:i/>
+          <w:iCs/>
+          <w:sz w:val="24"/>
+          <w:szCs w:val="24"/>
+        </w:rPr>
+        <w:t xml:space="preserve"> to 1:1; </w:t>
+      </w:r>
+    </w:p>
+    <w:p>
+      <w:pPr>
+        <w:pStyle w:val="ListParagraph"/>
+        <w:spacing w:after="0" w:line="240" w:lineRule="auto"/>
+        <w:rPr>
+          <w:rFonts w:ascii="Times New Roman" w:hAnsi="Times New Roman" w:cs="Times New Roman"/>
+          <w:sz w:val="24"/>
+          <w:szCs w:val="24"/>
+        </w:rPr>
+      </w:pPr>
+    </w:p>
+    <w:p>
+      <w:pPr>
+        <w:pStyle w:val="ListParagraph"/>
         <w:numPr>
           <w:ilvl w:val="0"/>
           <w:numId w:val="1"/>
@@ -723,7 +775,7 @@
     </w:p>
     <w:p>
       <w:pPr>
-        <w:pStyle w:val="a3"/>
+        <w:pStyle w:val="ListParagraph"/>
         <w:spacing w:after="0" w:line="240" w:lineRule="auto"/>
         <w:rPr>
           <w:rFonts w:ascii="Times New Roman" w:hAnsi="Times New Roman" w:cs="Times New Roman"/>
@@ -771,23 +823,45 @@
           <w:sz w:val="24"/>
           <w:szCs w:val="24"/>
         </w:rPr>
-        <w:t xml:space="preserve"> M:N to 1:1; </w:t>
-      </w:r>
-    </w:p>
-    <w:p>
-      <w:pPr>
-        <w:pStyle w:val="a3"/>
-        <w:spacing w:after="0" w:line="240" w:lineRule="auto"/>
-        <w:rPr>
-          <w:rFonts w:ascii="Times New Roman" w:hAnsi="Times New Roman" w:cs="Times New Roman"/>
-          <w:sz w:val="24"/>
-          <w:szCs w:val="24"/>
-        </w:rPr>
-      </w:pPr>
-    </w:p>
-    <w:p>
-      <w:pPr>
-        <w:pStyle w:val="a3"/>
+        <w:t xml:space="preserve"> </w:t>
+      </w:r>
+      <w:proofErr w:type="gramStart"/>
+      <w:r>
+        <w:rPr>
+          <w:rFonts w:ascii="Times New Roman" w:hAnsi="Times New Roman" w:cs="Times New Roman"/>
+          <w:i/>
+          <w:iCs/>
+          <w:sz w:val="24"/>
+          <w:szCs w:val="24"/>
+        </w:rPr>
+        <w:t>M:N</w:t>
+      </w:r>
+      <w:proofErr w:type="gramEnd"/>
+      <w:r>
+        <w:rPr>
+          <w:rFonts w:ascii="Times New Roman" w:hAnsi="Times New Roman" w:cs="Times New Roman"/>
+          <w:i/>
+          <w:iCs/>
+          <w:sz w:val="24"/>
+          <w:szCs w:val="24"/>
+        </w:rPr>
+        <w:t xml:space="preserve"> to 1:1; </w:t>
+      </w:r>
+    </w:p>
+    <w:p>
+      <w:pPr>
+        <w:pStyle w:val="ListParagraph"/>
+        <w:spacing w:after="0" w:line="240" w:lineRule="auto"/>
+        <w:rPr>
+          <w:rFonts w:ascii="Times New Roman" w:hAnsi="Times New Roman" w:cs="Times New Roman"/>
+          <w:sz w:val="24"/>
+          <w:szCs w:val="24"/>
+        </w:rPr>
+      </w:pPr>
+    </w:p>
+    <w:p>
+      <w:pPr>
+        <w:pStyle w:val="ListParagraph"/>
         <w:numPr>
           <w:ilvl w:val="0"/>
           <w:numId w:val="1"/>
@@ -805,30 +879,62 @@
           <w:sz w:val="24"/>
           <w:szCs w:val="24"/>
         </w:rPr>
-        <w:t>PRODUCT -&gt; DISCOUNT (HAS) as 1:N</w:t>
-      </w:r>
-    </w:p>
-    <w:p>
-      <w:pPr>
-        <w:pStyle w:val="a3"/>
-        <w:spacing w:after="0" w:line="240" w:lineRule="auto"/>
-        <w:rPr>
-          <w:rFonts w:ascii="Times New Roman" w:hAnsi="Times New Roman" w:cs="Times New Roman"/>
-          <w:i/>
-          <w:iCs/>
-          <w:sz w:val="24"/>
-          <w:szCs w:val="24"/>
-        </w:rPr>
-      </w:pPr>
-      <w:r>
-        <w:rPr>
-          <w:rFonts w:ascii="Times New Roman" w:hAnsi="Times New Roman" w:cs="Times New Roman"/>
-          <w:i/>
-          <w:iCs/>
-          <w:sz w:val="24"/>
-          <w:szCs w:val="24"/>
-        </w:rPr>
-        <w:t>Cardinality ratio is changed from 1:N to 1:1</w:t>
+        <w:t xml:space="preserve">PRODUCT -&gt; DISCOUNT (HAS) as </w:t>
+      </w:r>
+      <w:proofErr w:type="gramStart"/>
+      <w:r>
+        <w:rPr>
+          <w:rFonts w:ascii="Times New Roman" w:hAnsi="Times New Roman" w:cs="Times New Roman"/>
+          <w:sz w:val="24"/>
+          <w:szCs w:val="24"/>
+        </w:rPr>
+        <w:t>1:N</w:t>
+      </w:r>
+      <w:proofErr w:type="gramEnd"/>
+    </w:p>
+    <w:p>
+      <w:pPr>
+        <w:pStyle w:val="ListParagraph"/>
+        <w:spacing w:after="0" w:line="240" w:lineRule="auto"/>
+        <w:rPr>
+          <w:rFonts w:ascii="Times New Roman" w:hAnsi="Times New Roman" w:cs="Times New Roman"/>
+          <w:i/>
+          <w:iCs/>
+          <w:sz w:val="24"/>
+          <w:szCs w:val="24"/>
+        </w:rPr>
+      </w:pPr>
+      <w:r>
+        <w:rPr>
+          <w:rFonts w:ascii="Times New Roman" w:hAnsi="Times New Roman" w:cs="Times New Roman"/>
+          <w:i/>
+          <w:iCs/>
+          <w:sz w:val="24"/>
+          <w:szCs w:val="24"/>
+        </w:rPr>
+        <w:t xml:space="preserve">Cardinality ratio is changed from </w:t>
+      </w:r>
+      <w:proofErr w:type="gramStart"/>
+      <w:r>
+        <w:rPr>
+          <w:rFonts w:ascii="Times New Roman" w:hAnsi="Times New Roman" w:cs="Times New Roman"/>
+          <w:i/>
+          <w:iCs/>
+          <w:sz w:val="24"/>
+          <w:szCs w:val="24"/>
+        </w:rPr>
+        <w:t>1:N</w:t>
+      </w:r>
+      <w:proofErr w:type="gramEnd"/>
+      <w:r>
+        <w:rPr>
+          <w:rFonts w:ascii="Times New Roman" w:hAnsi="Times New Roman" w:cs="Times New Roman"/>
+          <w:i/>
+          <w:iCs/>
+          <w:sz w:val="24"/>
+          <w:szCs w:val="24"/>
+        </w:rPr>
+        <w:t xml:space="preserve"> to 1:1</w:t>
       </w:r>
       <w:r>
         <w:rPr>
@@ -843,62 +949,32 @@
     </w:p>
     <w:p>
       <w:pPr>
-        <w:pStyle w:val="a3"/>
-        <w:spacing w:after="0" w:line="240" w:lineRule="auto"/>
-        <w:rPr>
-          <w:rFonts w:ascii="Times New Roman" w:hAnsi="Times New Roman" w:cs="Times New Roman"/>
-          <w:i/>
-          <w:iCs/>
-          <w:sz w:val="24"/>
-          <w:szCs w:val="24"/>
-        </w:rPr>
-      </w:pPr>
-    </w:p>
-    <w:p>
-      <w:pPr>
-        <w:spacing w:after="120" w:line="240" w:lineRule="auto"/>
-        <w:rPr>
-          <w:rFonts w:ascii="Times New Roman" w:hAnsi="Times New Roman" w:cs="Times New Roman"/>
-          <w:b/>
-          <w:bCs/>
-          <w:sz w:val="24"/>
-          <w:szCs w:val="24"/>
-        </w:rPr>
-      </w:pPr>
-      <w:r>
-        <w:rPr>
-          <w:rFonts w:ascii="Times New Roman" w:hAnsi="Times New Roman" w:cs="Times New Roman"/>
-          <w:b/>
-          <w:bCs/>
-          <w:sz w:val="24"/>
-          <w:szCs w:val="24"/>
-        </w:rPr>
-        <w:t>Updated EER is attached on the next page:</w:t>
-      </w:r>
-      <w:r>
-        <w:rPr>
-          <w:rFonts w:ascii="Times New Roman" w:hAnsi="Times New Roman" w:cs="Times New Roman"/>
-          <w:b/>
-          <w:bCs/>
-          <w:sz w:val="24"/>
-          <w:szCs w:val="24"/>
-        </w:rPr>
-        <w:t xml:space="preserve"> </w:t>
-      </w:r>
-    </w:p>
-    <w:p>
-      <w:pPr>
-        <w:pStyle w:val="a3"/>
-      </w:pPr>
-    </w:p>
-    <w:p>
-      <w:pPr>
-        <w:pStyle w:val="a3"/>
-      </w:pPr>
-    </w:p>
-    <w:p>
-      <w:pPr>
-        <w:pStyle w:val="a3"/>
+        <w:pStyle w:val="ListParagraph"/>
+        <w:spacing w:after="0" w:line="240" w:lineRule="auto"/>
+        <w:rPr>
+          <w:rFonts w:ascii="Times New Roman" w:hAnsi="Times New Roman" w:cs="Times New Roman"/>
+          <w:i/>
+          <w:iCs/>
+          <w:sz w:val="24"/>
+          <w:szCs w:val="24"/>
+        </w:rPr>
+      </w:pPr>
+    </w:p>
+    <w:p>
+      <w:pPr>
+        <w:pStyle w:val="ListParagraph"/>
+      </w:pPr>
+      <w:bookmarkStart w:id="0" w:name="_GoBack"/>
+      <w:bookmarkEnd w:id="0"/>
+    </w:p>
+    <w:p>
+      <w:pPr>
+        <w:pStyle w:val="ListParagraph"/>
+      </w:pPr>
+    </w:p>
+    <w:p>
+      <w:pPr>
+        <w:pStyle w:val="ListParagraph"/>
       </w:pPr>
       <w:r>
         <w:rPr>
@@ -976,7 +1052,7 @@
 </file>
 
 <file path=word/numbering.xml><?xml version="1.0" encoding="utf-8"?>
-<w:numbering xmlns:wpc="http://schemas.microsoft.com/office/word/2010/wordprocessingCanvas" xmlns:cx="http://schemas.microsoft.com/office/drawing/2014/chartex" xmlns:cx1="http://schemas.microsoft.com/office/drawing/2015/9/8/chartex" xmlns:cx2="http://schemas.microsoft.com/office/drawing/2015/10/21/chartex" xmlns:cx3="http://schemas.microsoft.com/office/drawing/2016/5/9/chartex" xmlns:cx4="http://schemas.microsoft.com/office/drawing/2016/5/10/chartex" xmlns:cx5="http://schemas.microsoft.com/office/drawing/2016/5/11/chartex" xmlns:cx6="http://schemas.microsoft.com/office/drawing/2016/5/12/chartex" xmlns:cx7="http://schemas.microsoft.com/office/drawing/2016/5/13/chartex" xmlns:cx8="http://schemas.microsoft.com/office/drawing/2016/5/14/chartex" xmlns:mc="http://schemas.openxmlformats.org/markup-compatibility/2006" xmlns:aink="http://schemas.microsoft.com/office/drawing/2016/ink" xmlns:am3d="http://schemas.microsoft.com/office/drawing/2017/model3d" xmlns:o="urn:schemas-microsoft-com:office:office" xmlns:r="http://schemas.openxmlformats.org/officeDocument/2006/relationships" xmlns:m="http://schemas.openxmlformats.org/officeDocument/2006/math" xmlns:v="urn:schemas-microsoft-com:vml" xmlns:wp14="http://schemas.microsoft.com/office/word/2010/wordprocessingDrawing" xmlns:wp="http://schemas.openxmlformats.org/drawingml/2006/wordprocessingDrawing" xmlns:w10="urn:schemas-microsoft-com:office:word" xmlns:w="http://schemas.openxmlformats.org/wordprocessingml/2006/main" xmlns:w14="http://schemas.microsoft.com/office/word/2010/wordml" xmlns:w15="http://schemas.microsoft.com/office/word/2012/wordml" xmlns:w16cex="http://schemas.microsoft.com/office/word/2018/wordml/cex" xmlns:w16cid="http://schemas.microsoft.com/office/word/2016/wordml/cid" xmlns:w16="http://schemas.microsoft.com/office/word/2018/wordml" xmlns:w16se="http://schemas.microsoft.com/office/word/2015/wordml/symex" xmlns:wpg="http://schemas.microsoft.com/office/word/2010/wordprocessingGroup" xmlns:wpi="http://schemas.microsoft.com/office/word/2010/wordprocessingInk" xmlns:wne="http://schemas.microsoft.com/office/word/2006/wordml" xmlns:wps="http://schemas.microsoft.com/office/word/2010/wordprocessingShape" mc:Ignorable="w14 w15 w16se w16cid w16 w16cex wp14">
+<w:numbering xmlns:wpc="http://schemas.microsoft.com/office/word/2010/wordprocessingCanvas" xmlns:cx="http://schemas.microsoft.com/office/drawing/2014/chartex" xmlns:cx1="http://schemas.microsoft.com/office/drawing/2015/9/8/chartex" xmlns:cx2="http://schemas.microsoft.com/office/drawing/2015/10/21/chartex" xmlns:cx3="http://schemas.microsoft.com/office/drawing/2016/5/9/chartex" xmlns:cx4="http://schemas.microsoft.com/office/drawing/2016/5/10/chartex" xmlns:cx5="http://schemas.microsoft.com/office/drawing/2016/5/11/chartex" xmlns:cx6="http://schemas.microsoft.com/office/drawing/2016/5/12/chartex" xmlns:cx7="http://schemas.microsoft.com/office/drawing/2016/5/13/chartex" xmlns:cx8="http://schemas.microsoft.com/office/drawing/2016/5/14/chartex" xmlns:mc="http://schemas.openxmlformats.org/markup-compatibility/2006" xmlns:aink="http://schemas.microsoft.com/office/drawing/2016/ink" xmlns:am3d="http://schemas.microsoft.com/office/drawing/2017/model3d" xmlns:o="urn:schemas-microsoft-com:office:office" xmlns:r="http://schemas.openxmlformats.org/officeDocument/2006/relationships" xmlns:m="http://schemas.openxmlformats.org/officeDocument/2006/math" xmlns:v="urn:schemas-microsoft-com:vml" xmlns:wp14="http://schemas.microsoft.com/office/word/2010/wordprocessingDrawing" xmlns:wp="http://schemas.openxmlformats.org/drawingml/2006/wordprocessingDrawing" xmlns:w10="urn:schemas-microsoft-com:office:word" xmlns:w="http://schemas.openxmlformats.org/wordprocessingml/2006/main" xmlns:w14="http://schemas.microsoft.com/office/word/2010/wordml" xmlns:w15="http://schemas.microsoft.com/office/word/2012/wordml" xmlns:w16cid="http://schemas.microsoft.com/office/word/2016/wordml/cid" xmlns:w16se="http://schemas.microsoft.com/office/word/2015/wordml/symex" xmlns:wpg="http://schemas.microsoft.com/office/word/2010/wordprocessingGroup" xmlns:wpi="http://schemas.microsoft.com/office/word/2010/wordprocessingInk" xmlns:wne="http://schemas.microsoft.com/office/word/2006/wordml" xmlns:wps="http://schemas.microsoft.com/office/word/2010/wordprocessingShape" mc:Ignorable="w14 w15 w16se w16cid wp14">
   <w:abstractNum w:abstractNumId="0" w15:restartNumberingAfterBreak="0">
     <w:nsid w:val="3A58018C"/>
     <w:multiLevelType w:val="hybridMultilevel"/>
@@ -1165,7 +1241,7 @@
 </file>
 
 <file path=word/styles.xml><?xml version="1.0" encoding="utf-8"?>
-<w:styles xmlns:mc="http://schemas.openxmlformats.org/markup-compatibility/2006" xmlns:r="http://schemas.openxmlformats.org/officeDocument/2006/relationships" xmlns:w="http://schemas.openxmlformats.org/wordprocessingml/2006/main" xmlns:w14="http://schemas.microsoft.com/office/word/2010/wordml" xmlns:w15="http://schemas.microsoft.com/office/word/2012/wordml" xmlns:w16cex="http://schemas.microsoft.com/office/word/2018/wordml/cex" xmlns:w16cid="http://schemas.microsoft.com/office/word/2016/wordml/cid" xmlns:w16="http://schemas.microsoft.com/office/word/2018/wordml" xmlns:w16se="http://schemas.microsoft.com/office/word/2015/wordml/symex" mc:Ignorable="w14 w15 w16se w16cid w16 w16cex">
+<w:styles xmlns:mc="http://schemas.openxmlformats.org/markup-compatibility/2006" xmlns:r="http://schemas.openxmlformats.org/officeDocument/2006/relationships" xmlns:w="http://schemas.openxmlformats.org/wordprocessingml/2006/main" xmlns:w14="http://schemas.microsoft.com/office/word/2010/wordml" xmlns:w15="http://schemas.microsoft.com/office/word/2012/wordml" xmlns:w16cid="http://schemas.microsoft.com/office/word/2016/wordml/cid" xmlns:w16se="http://schemas.microsoft.com/office/word/2015/wordml/symex" mc:Ignorable="w14 w15 w16se w16cid">
   <w:docDefaults>
     <w:rPrDefault>
       <w:rPr>
@@ -1181,7 +1257,7 @@
       </w:pPr>
     </w:pPrDefault>
   </w:docDefaults>
-  <w:latentStyles w:defLockedState="0" w:defUIPriority="99" w:defSemiHidden="0" w:defUnhideWhenUsed="0" w:defQFormat="0" w:count="376">
+  <w:latentStyles w:defLockedState="0" w:defUIPriority="99" w:defSemiHidden="0" w:defUnhideWhenUsed="0" w:defQFormat="0" w:count="375">
     <w:lsdException w:name="Normal" w:uiPriority="0" w:qFormat="1"/>
     <w:lsdException w:name="heading 1" w:uiPriority="9" w:qFormat="1"/>
     <w:lsdException w:name="heading 2" w:semiHidden="1" w:uiPriority="9" w:unhideWhenUsed="1" w:qFormat="1"/>
@@ -1287,6 +1363,7 @@
     <w:lsdException w:name="HTML Sample" w:semiHidden="1" w:unhideWhenUsed="1"/>
     <w:lsdException w:name="HTML Typewriter" w:semiHidden="1" w:unhideWhenUsed="1"/>
     <w:lsdException w:name="HTML Variable" w:semiHidden="1" w:unhideWhenUsed="1"/>
+    <w:lsdException w:name="Normal Table" w:semiHidden="1" w:unhideWhenUsed="1"/>
     <w:lsdException w:name="annotation subject" w:semiHidden="1" w:unhideWhenUsed="1"/>
     <w:lsdException w:name="No List" w:semiHidden="1" w:unhideWhenUsed="1"/>
     <w:lsdException w:name="Outline List 1" w:semiHidden="1" w:unhideWhenUsed="1"/>
@@ -1333,8 +1410,10 @@
     <w:lsdException w:name="Table Subtle 2" w:semiHidden="1" w:unhideWhenUsed="1"/>
     <w:lsdException w:name="Table Web 1" w:semiHidden="1" w:unhideWhenUsed="1"/>
     <w:lsdException w:name="Table Web 2" w:semiHidden="1" w:unhideWhenUsed="1"/>
+    <w:lsdException w:name="Table Web 3" w:semiHidden="1" w:unhideWhenUsed="1"/>
     <w:lsdException w:name="Balloon Text" w:semiHidden="1" w:unhideWhenUsed="1"/>
     <w:lsdException w:name="Table Grid" w:uiPriority="39"/>
+    <w:lsdException w:name="Table Theme" w:semiHidden="1" w:unhideWhenUsed="1"/>
     <w:lsdException w:name="Placeholder Text" w:semiHidden="1"/>
     <w:lsdException w:name="No Spacing" w:uiPriority="1" w:qFormat="1"/>
     <w:lsdException w:name="Light Shading" w:uiPriority="60"/>
@@ -1554,19 +1633,18 @@
     <w:lsdException w:name="Smart Hyperlink" w:semiHidden="1" w:unhideWhenUsed="1"/>
     <w:lsdException w:name="Hashtag" w:semiHidden="1" w:unhideWhenUsed="1"/>
     <w:lsdException w:name="Unresolved Mention" w:semiHidden="1" w:unhideWhenUsed="1"/>
-    <w:lsdException w:name="Smart Link" w:semiHidden="1" w:unhideWhenUsed="1"/>
   </w:latentStyles>
-  <w:style w:type="paragraph" w:default="1" w:styleId="a">
+  <w:style w:type="paragraph" w:default="1" w:styleId="Normal">
     <w:name w:val="Normal"/>
     <w:qFormat/>
   </w:style>
-  <w:style w:type="character" w:default="1" w:styleId="a0">
+  <w:style w:type="character" w:default="1" w:styleId="DefaultParagraphFont">
     <w:name w:val="Default Paragraph Font"/>
     <w:uiPriority w:val="1"/>
     <w:semiHidden/>
     <w:unhideWhenUsed/>
   </w:style>
-  <w:style w:type="table" w:default="1" w:styleId="a1">
+  <w:style w:type="table" w:default="1" w:styleId="TableNormal">
     <w:name w:val="Normal Table"/>
     <w:uiPriority w:val="99"/>
     <w:semiHidden/>
@@ -1581,15 +1659,15 @@
       </w:tblCellMar>
     </w:tblPr>
   </w:style>
-  <w:style w:type="numbering" w:default="1" w:styleId="a2">
+  <w:style w:type="numbering" w:default="1" w:styleId="NoList">
     <w:name w:val="No List"/>
     <w:uiPriority w:val="99"/>
     <w:semiHidden/>
     <w:unhideWhenUsed/>
   </w:style>
-  <w:style w:type="paragraph" w:styleId="a3">
+  <w:style w:type="paragraph" w:styleId="ListParagraph">
     <w:name w:val="List Paragraph"/>
-    <w:basedOn w:val="a"/>
+    <w:basedOn w:val="Normal"/>
     <w:uiPriority w:val="34"/>
     <w:qFormat/>
     <w:rsid w:val="00B023CE"/>
